--- a/WIP/Deliverables/Report 2/Veazy_Progress Report 2_EN.docx
+++ b/WIP/Deliverables/Report 2/Veazy_Progress Report 2_EN.docx
@@ -268,11 +268,9 @@
             <w:pPr>
               <w:pStyle w:val="Bang"/>
             </w:pPr>
-            <w:proofErr w:type="spellStart"/>
             <w:r>
               <w:t>Veazy</w:t>
             </w:r>
-            <w:proofErr w:type="spellEnd"/>
           </w:p>
         </w:tc>
       </w:tr>
@@ -946,63 +944,7 @@
               <w:pStyle w:val="Bang"/>
             </w:pPr>
             <w:r>
-              <w:t xml:space="preserve">Nguyễn </w:t>
-            </w:r>
-            <w:proofErr w:type="spellStart"/>
-            <w:r>
-              <w:t>Ngọc</w:t>
-            </w:r>
-            <w:proofErr w:type="spellEnd"/>
-            <w:r>
-              <w:t xml:space="preserve"> Minh, Phạm </w:t>
-            </w:r>
-            <w:proofErr w:type="spellStart"/>
-            <w:r>
-              <w:t>Đức</w:t>
-            </w:r>
-            <w:proofErr w:type="spellEnd"/>
-            <w:r>
-              <w:t xml:space="preserve"> </w:t>
-            </w:r>
-            <w:proofErr w:type="spellStart"/>
-            <w:r>
-              <w:t>Thắng</w:t>
-            </w:r>
-            <w:proofErr w:type="spellEnd"/>
-            <w:r>
-              <w:t xml:space="preserve">, Nguyễn </w:t>
-            </w:r>
-            <w:proofErr w:type="spellStart"/>
-            <w:r>
-              <w:t>Hồng</w:t>
-            </w:r>
-            <w:proofErr w:type="spellEnd"/>
-            <w:r>
-              <w:t xml:space="preserve"> </w:t>
-            </w:r>
-            <w:proofErr w:type="spellStart"/>
-            <w:r>
-              <w:t>Quân</w:t>
-            </w:r>
-            <w:proofErr w:type="spellEnd"/>
-            <w:r>
-              <w:t xml:space="preserve">, Nguyễn </w:t>
-            </w:r>
-            <w:proofErr w:type="spellStart"/>
-            <w:r>
-              <w:t>Trọng</w:t>
-            </w:r>
-            <w:proofErr w:type="spellEnd"/>
-            <w:r>
-              <w:t xml:space="preserve"> </w:t>
-            </w:r>
-            <w:proofErr w:type="spellStart"/>
-            <w:r>
-              <w:t>Duy</w:t>
-            </w:r>
-            <w:proofErr w:type="spellEnd"/>
-            <w:r>
-              <w:t>,</w:t>
+              <w:t>Nguyễn Ngọc Minh, Phạm Đức Thắng, Nguyễn Hồng Quân, Nguyễn Trọng Duy,</w:t>
             </w:r>
           </w:p>
           <w:p>
@@ -1010,15 +952,7 @@
               <w:pStyle w:val="Bang"/>
             </w:pPr>
             <w:r>
-              <w:t xml:space="preserve">Nguyễn </w:t>
-            </w:r>
-            <w:proofErr w:type="spellStart"/>
-            <w:r>
-              <w:t>Hoàng</w:t>
-            </w:r>
-            <w:proofErr w:type="spellEnd"/>
-            <w:r>
-              <w:t xml:space="preserve"> Linh, Đào Thanh Tùng</w:t>
+              <w:t>Nguyễn Hoàng Linh, Đào Thanh Tùng</w:t>
             </w:r>
           </w:p>
         </w:tc>
@@ -1622,14 +1556,12 @@
                 <w:color w:val="000000"/>
               </w:rPr>
             </w:pPr>
-            <w:proofErr w:type="spellStart"/>
             <w:r>
               <w:rPr>
                 <w:color w:val="000000"/>
               </w:rPr>
               <w:t>MinhNN</w:t>
             </w:r>
-            <w:proofErr w:type="spellEnd"/>
           </w:p>
         </w:tc>
         <w:tc>
@@ -1724,14 +1656,14 @@
                 <w:color w:val="000000"/>
               </w:rPr>
             </w:pPr>
-            <w:proofErr w:type="spellStart"/>
-            <w:r>
-              <w:rPr>
-                <w:color w:val="000000"/>
-              </w:rPr>
-              <w:t>MinhNN</w:t>
-            </w:r>
-            <w:proofErr w:type="spellEnd"/>
+            <w:r>
+              <w:rPr>
+                <w:color w:val="000000"/>
+              </w:rPr>
+              <w:t>DuyNT</w:t>
+            </w:r>
+            <w:bookmarkStart w:id="0" w:name="_GoBack"/>
+            <w:bookmarkEnd w:id="0"/>
           </w:p>
         </w:tc>
         <w:tc>
@@ -1927,14 +1859,12 @@
                 <w:color w:val="000000"/>
               </w:rPr>
             </w:pPr>
-            <w:proofErr w:type="spellStart"/>
             <w:r>
               <w:rPr>
                 <w:color w:val="000000"/>
               </w:rPr>
               <w:t>TungDT</w:t>
             </w:r>
-            <w:proofErr w:type="spellEnd"/>
           </w:p>
         </w:tc>
         <w:tc>
@@ -2155,7 +2085,6 @@
                 <w:color w:val="000000"/>
               </w:rPr>
             </w:pPr>
-            <w:bookmarkStart w:id="0" w:name="_GoBack" w:colFirst="0" w:colLast="2"/>
             <w:r>
               <w:rPr>
                 <w:color w:val="000000"/>
@@ -2175,14 +2104,12 @@
                 <w:color w:val="000000"/>
               </w:rPr>
             </w:pPr>
-            <w:proofErr w:type="spellStart"/>
             <w:r>
               <w:rPr>
                 <w:color w:val="000000"/>
               </w:rPr>
               <w:t>LinhNH</w:t>
             </w:r>
-            <w:proofErr w:type="spellEnd"/>
           </w:p>
         </w:tc>
         <w:tc>
@@ -2248,14 +2175,12 @@
                 <w:color w:val="000000"/>
               </w:rPr>
             </w:pPr>
-            <w:proofErr w:type="spellStart"/>
             <w:r>
               <w:rPr>
                 <w:color w:val="000000"/>
               </w:rPr>
               <w:t>QuanNH</w:t>
             </w:r>
-            <w:proofErr w:type="spellEnd"/>
           </w:p>
         </w:tc>
         <w:tc>
@@ -2321,14 +2246,12 @@
                 <w:color w:val="000000"/>
               </w:rPr>
             </w:pPr>
-            <w:proofErr w:type="spellStart"/>
             <w:r>
               <w:rPr>
                 <w:color w:val="000000"/>
               </w:rPr>
               <w:t>TungDT</w:t>
             </w:r>
-            <w:proofErr w:type="spellEnd"/>
           </w:p>
         </w:tc>
         <w:tc>
@@ -2366,7 +2289,6 @@
           </w:p>
         </w:tc>
       </w:tr>
-      <w:bookmarkEnd w:id="0"/>
       <w:tr>
         <w:tc>
           <w:tcPr>
@@ -2399,14 +2321,12 @@
                 <w:color w:val="000000"/>
               </w:rPr>
             </w:pPr>
-            <w:proofErr w:type="spellStart"/>
             <w:r>
               <w:rPr>
                 <w:color w:val="000000"/>
               </w:rPr>
               <w:t>DuyNT</w:t>
             </w:r>
-            <w:proofErr w:type="spellEnd"/>
           </w:p>
         </w:tc>
         <w:tc>
@@ -2701,15 +2621,7 @@
         <w:footnoteRef/>
       </w:r>
       <w:r>
-        <w:t xml:space="preserve"> Duration of reporting period is defined in project plan as daily, weekly, be-weekly, </w:t>
-      </w:r>
-      <w:proofErr w:type="gramStart"/>
-      <w:r>
-        <w:t>monthly</w:t>
-      </w:r>
-      <w:proofErr w:type="gramEnd"/>
-      <w:r>
-        <w:t>. It’s weekly by default. Report may be performed on verbal form in meetings.</w:t>
+        <w:t xml:space="preserve"> Duration of reporting period is defined in project plan as daily, weekly, be-weekly, monthly. It’s weekly by default. Report may be performed on verbal form in meetings.</w:t>
       </w:r>
     </w:p>
   </w:footnote>
